--- a/Documentation/Requirements Document.docx
+++ b/Documentation/Requirements Document.docx
@@ -44,7 +44,35 @@
           <w:rFonts w:ascii="Arial" w:eastAsia="Times New Roman" w:hAnsi="Arial" w:cs="Arial"/>
           <w:color w:val="000000"/>
         </w:rPr>
-        <w:t>Introduction: This project came from a conversation with several small business owners and startups about the lack of affordable inventory management systems.We are setting out to develop a simple system that startups can use to track what they do and don’t have in stock and store that in a database. The information should be readily and easily available for the users.</w:t>
+        <w:t>Introduction: This project came from a conversation with several small business owners and startups about the lack of affordable inventory management systems.</w:t>
+      </w:r>
+      <w:r>
+        <w:rPr>
+          <w:rFonts w:ascii="Arial" w:eastAsia="Times New Roman" w:hAnsi="Arial" w:cs="Arial"/>
+          <w:color w:val="000000"/>
+        </w:rPr>
+        <w:t xml:space="preserve"> </w:t>
+      </w:r>
+      <w:r>
+        <w:rPr>
+          <w:rFonts w:ascii="Arial" w:eastAsia="Times New Roman" w:hAnsi="Arial" w:cs="Arial"/>
+          <w:color w:val="000000"/>
+        </w:rPr>
+        <w:t>We are setting out to develop a simple system that startups can use to track what they do and don’t have in stock and store that in a database.</w:t>
+      </w:r>
+      <w:r>
+        <w:rPr>
+          <w:rFonts w:ascii="Arial" w:eastAsia="Times New Roman" w:hAnsi="Arial" w:cs="Arial"/>
+          <w:color w:val="000000"/>
+        </w:rPr>
+        <w:t xml:space="preserve"> The initial system will be created for Carolina Air, an air cleaner reseller.</w:t>
+      </w:r>
+      <w:r>
+        <w:rPr>
+          <w:rFonts w:ascii="Arial" w:eastAsia="Times New Roman" w:hAnsi="Arial" w:cs="Arial"/>
+          <w:color w:val="000000"/>
+        </w:rPr>
+        <w:t xml:space="preserve"> The information should be readily and easily available for the users.</w:t>
       </w:r>
     </w:p>
     <w:p>
@@ -71,7 +99,21 @@
           <w:rFonts w:ascii="Arial" w:eastAsia="Times New Roman" w:hAnsi="Arial" w:cs="Arial"/>
           <w:color w:val="000000"/>
         </w:rPr>
-        <w:t>User requirements Definition:  This will use a simple interface that takes minimal training, so that those without a lot of technical background can still use it efficiently. This system may be compatible with PoS systems. It will have a database to input inventory and also remove inventory. It will also have an alert when products get under a certain amount to reorder. It may use UPC to help manage inventory stock. </w:t>
+        <w:t xml:space="preserve">User requirements Definition:  This will use a simple interface that takes minimal training, so that those without a lot of technical background can still use it efficiently. This system may be compatible with PoS systems. It will have a database to input inventory </w:t>
+      </w:r>
+      <w:r>
+        <w:rPr>
+          <w:rFonts w:ascii="Arial" w:eastAsia="Times New Roman" w:hAnsi="Arial" w:cs="Arial"/>
+          <w:color w:val="000000"/>
+        </w:rPr>
+        <w:t>and</w:t>
+      </w:r>
+      <w:r>
+        <w:rPr>
+          <w:rFonts w:ascii="Arial" w:eastAsia="Times New Roman" w:hAnsi="Arial" w:cs="Arial"/>
+          <w:color w:val="000000"/>
+        </w:rPr>
+        <w:t xml:space="preserve"> remove inventory. It will also have an alert when products get under a certain amount to reorder. It may use UPC to help manage inventory stock. </w:t>
       </w:r>
     </w:p>
     <w:p>
@@ -98,7 +140,98 @@
           <w:rFonts w:ascii="Arial" w:eastAsia="Times New Roman" w:hAnsi="Arial" w:cs="Arial"/>
           <w:color w:val="000000"/>
         </w:rPr>
-        <w:t>System Architecture:  Our system will have three potential services. It may use a mobile device, a cloud service, or a desktop. The three hardware components that are intended are a mobile device camera, Pi camera, or a barcode scanner that the systems will implement. It may implement some form of an API to scan and read the UPC. The main program will be programmed in C# using Visual Studio and we may need modules from other languages to wire the devices to the program. It will include an add function to add inventory to the database. This will be accomplished manually or may be accomplished with scanners. The program will include alerts if inventory drops below a certain point defined by the user and automatically reorders, or offers the option to the user as defined by the user. A MYSQL database will be implemented  that can be individually set for each business. This will allow authentication from the cloud service or a mobile app. It may be able to connect to a Point of Sale system to sell out from the stock. This will remove inventory from the database. All of this functionality may not be implemented immediately. See System Evolution. See System Architecture file for diagram.</w:t>
+        <w:t>System Architecture:  Our system will have three potential services. It may use a mobile device, a cloud service, or a desktop. The three hardware components that are intended are a mobile device camera, Pi camera, or a barcode scanner that the systems will implement. It may implement some form of an API to scan</w:t>
+      </w:r>
+      <w:r>
+        <w:rPr>
+          <w:rFonts w:ascii="Arial" w:eastAsia="Times New Roman" w:hAnsi="Arial" w:cs="Arial"/>
+          <w:color w:val="000000"/>
+        </w:rPr>
+        <w:t>, read, and create</w:t>
+      </w:r>
+      <w:r>
+        <w:rPr>
+          <w:rFonts w:ascii="Arial" w:eastAsia="Times New Roman" w:hAnsi="Arial" w:cs="Arial"/>
+          <w:color w:val="000000"/>
+        </w:rPr>
+        <w:t xml:space="preserve"> the UPC. The main program will be programmed in C# using Visual Studio and we may need modules from other languages to wire the devices to the program. It will include an add function to add inventory to the database. This will be accomplished manually or may be accomplished with scanners. The program will include alerts if inventory drops below a certain point defined by the user and automatically </w:t>
+      </w:r>
+      <w:r>
+        <w:rPr>
+          <w:rFonts w:ascii="Arial" w:eastAsia="Times New Roman" w:hAnsi="Arial" w:cs="Arial"/>
+          <w:color w:val="000000"/>
+        </w:rPr>
+        <w:t>reorders or</w:t>
+      </w:r>
+      <w:r>
+        <w:rPr>
+          <w:rFonts w:ascii="Arial" w:eastAsia="Times New Roman" w:hAnsi="Arial" w:cs="Arial"/>
+          <w:color w:val="000000"/>
+        </w:rPr>
+        <w:t xml:space="preserve"> offers the option to the user as defined by the user. A MYSQL database will be </w:t>
+      </w:r>
+      <w:r>
+        <w:rPr>
+          <w:rFonts w:ascii="Arial" w:eastAsia="Times New Roman" w:hAnsi="Arial" w:cs="Arial"/>
+          <w:color w:val="000000"/>
+        </w:rPr>
+        <w:t>implemented</w:t>
+      </w:r>
+      <w:r>
+        <w:rPr>
+          <w:rFonts w:ascii="Arial" w:eastAsia="Times New Roman" w:hAnsi="Arial" w:cs="Arial"/>
+          <w:color w:val="000000"/>
+        </w:rPr>
+        <w:t>.</w:t>
+      </w:r>
+      <w:r>
+        <w:rPr>
+          <w:rFonts w:ascii="Arial" w:eastAsia="Times New Roman" w:hAnsi="Arial" w:cs="Arial"/>
+          <w:color w:val="000000"/>
+        </w:rPr>
+        <w:t> </w:t>
+      </w:r>
+      <w:r>
+        <w:rPr>
+          <w:rFonts w:ascii="Arial" w:eastAsia="Times New Roman" w:hAnsi="Arial" w:cs="Arial"/>
+          <w:color w:val="000000"/>
+        </w:rPr>
+        <w:t xml:space="preserve">If possible, it should be configurable for different businesses. It may be stored and accessible from a cloud service. </w:t>
+      </w:r>
+      <w:r>
+        <w:rPr>
+          <w:rFonts w:ascii="Arial" w:eastAsia="Times New Roman" w:hAnsi="Arial" w:cs="Arial"/>
+          <w:color w:val="000000"/>
+        </w:rPr>
+        <w:t>This will allow authentication from the cloud service or a mobile app. It may be able to connect to a Point of Sale system to sell out from the stock. This will remove inventory from the database</w:t>
+      </w:r>
+      <w:r>
+        <w:rPr>
+          <w:rFonts w:ascii="Arial" w:eastAsia="Times New Roman" w:hAnsi="Arial" w:cs="Arial"/>
+          <w:color w:val="000000"/>
+        </w:rPr>
+        <w:t xml:space="preserve"> through order creation</w:t>
+      </w:r>
+      <w:r>
+        <w:rPr>
+          <w:rFonts w:ascii="Arial" w:eastAsia="Times New Roman" w:hAnsi="Arial" w:cs="Arial"/>
+          <w:color w:val="000000"/>
+        </w:rPr>
+        <w:t xml:space="preserve">. </w:t>
+      </w:r>
+      <w:r>
+        <w:rPr>
+          <w:rFonts w:ascii="Arial" w:eastAsia="Times New Roman" w:hAnsi="Arial" w:cs="Arial"/>
+          <w:color w:val="000000"/>
+        </w:rPr>
+        <w:t>All</w:t>
+      </w:r>
+      <w:r>
+        <w:rPr>
+          <w:rFonts w:ascii="Arial" w:eastAsia="Times New Roman" w:hAnsi="Arial" w:cs="Arial"/>
+          <w:color w:val="000000"/>
+        </w:rPr>
+        <w:t xml:space="preserve"> this functionality may not be implemented immediately. See System Evolution. See System Architecture file for diagram.</w:t>
       </w:r>
     </w:p>
     <w:p>
@@ -125,7 +258,105 @@
           <w:rFonts w:ascii="Arial" w:eastAsia="Times New Roman" w:hAnsi="Arial" w:cs="Arial"/>
           <w:color w:val="000000"/>
         </w:rPr>
-        <w:t>System Evolution: In the future we would like to implement the use of scanners or image capturing apps like Raspberry Pi, phone or tablet cameras. Also the use of cloud services to be able to login from anywhere using different devices to access the services. We would like to implement plug n play for UPCs in the future as well. There will be a mobile app that connects to the database through the cloud service.</w:t>
+        <w:t xml:space="preserve">System Evolution: In the future we would like to implement the use of </w:t>
+      </w:r>
+      <w:r>
+        <w:rPr>
+          <w:rFonts w:ascii="Arial" w:eastAsia="Times New Roman" w:hAnsi="Arial" w:cs="Arial"/>
+          <w:color w:val="000000"/>
+        </w:rPr>
+        <w:t>scanners</w:t>
+      </w:r>
+      <w:r>
+        <w:rPr>
+          <w:rFonts w:ascii="Arial" w:eastAsia="Times New Roman" w:hAnsi="Arial" w:cs="Arial"/>
+          <w:color w:val="000000"/>
+        </w:rPr>
+        <w:t xml:space="preserve"> (may be implemented immediately)</w:t>
+      </w:r>
+      <w:r>
+        <w:rPr>
+          <w:rFonts w:ascii="Arial" w:eastAsia="Times New Roman" w:hAnsi="Arial" w:cs="Arial"/>
+          <w:color w:val="000000"/>
+        </w:rPr>
+        <w:t xml:space="preserve"> or image capturing apps like Raspberry Pi</w:t>
+      </w:r>
+      <w:r>
+        <w:rPr>
+          <w:rFonts w:ascii="Arial" w:eastAsia="Times New Roman" w:hAnsi="Arial" w:cs="Arial"/>
+          <w:color w:val="000000"/>
+        </w:rPr>
+        <w:t xml:space="preserve"> camera or</w:t>
+      </w:r>
+      <w:r>
+        <w:rPr>
+          <w:rFonts w:ascii="Arial" w:eastAsia="Times New Roman" w:hAnsi="Arial" w:cs="Arial"/>
+          <w:color w:val="000000"/>
+        </w:rPr>
+        <w:t xml:space="preserve"> phone </w:t>
+      </w:r>
+      <w:r>
+        <w:rPr>
+          <w:rFonts w:ascii="Arial" w:eastAsia="Times New Roman" w:hAnsi="Arial" w:cs="Arial"/>
+          <w:color w:val="000000"/>
+        </w:rPr>
+        <w:t>and</w:t>
+      </w:r>
+      <w:r>
+        <w:rPr>
+          <w:rFonts w:ascii="Arial" w:eastAsia="Times New Roman" w:hAnsi="Arial" w:cs="Arial"/>
+          <w:color w:val="000000"/>
+        </w:rPr>
+        <w:t xml:space="preserve"> tablet cameras. </w:t>
+      </w:r>
+      <w:r>
+        <w:rPr>
+          <w:rFonts w:ascii="Arial" w:eastAsia="Times New Roman" w:hAnsi="Arial" w:cs="Arial"/>
+          <w:color w:val="000000"/>
+        </w:rPr>
+        <w:t>Also,</w:t>
+      </w:r>
+      <w:r>
+        <w:rPr>
+          <w:rFonts w:ascii="Arial" w:eastAsia="Times New Roman" w:hAnsi="Arial" w:cs="Arial"/>
+          <w:color w:val="000000"/>
+        </w:rPr>
+        <w:t xml:space="preserve"> the use of cloud services to be able to login from anywhere using different devices to access the services. We would like to implement plug n play for </w:t>
+      </w:r>
+      <w:r>
+        <w:rPr>
+          <w:rFonts w:ascii="Arial" w:eastAsia="Times New Roman" w:hAnsi="Arial" w:cs="Arial"/>
+          <w:color w:val="000000"/>
+        </w:rPr>
+        <w:t>UPCs</w:t>
+      </w:r>
+      <w:r>
+        <w:rPr>
+          <w:rFonts w:ascii="Arial" w:eastAsia="Times New Roman" w:hAnsi="Arial" w:cs="Arial"/>
+          <w:color w:val="000000"/>
+        </w:rPr>
+        <w:t xml:space="preserve"> (may be implemented immediately)</w:t>
+      </w:r>
+      <w:r>
+        <w:rPr>
+          <w:rFonts w:ascii="Arial" w:eastAsia="Times New Roman" w:hAnsi="Arial" w:cs="Arial"/>
+          <w:color w:val="000000"/>
+        </w:rPr>
+        <w:t xml:space="preserve"> in the future as well. There will be a mobile app that connects to the database through the cloud service</w:t>
+      </w:r>
+      <w:r>
+        <w:rPr>
+          <w:rFonts w:ascii="Arial" w:eastAsia="Times New Roman" w:hAnsi="Arial" w:cs="Arial"/>
+          <w:color w:val="000000"/>
+        </w:rPr>
+        <w:t>, in the future</w:t>
+      </w:r>
+      <w:r>
+        <w:rPr>
+          <w:rFonts w:ascii="Arial" w:eastAsia="Times New Roman" w:hAnsi="Arial" w:cs="Arial"/>
+          <w:color w:val="000000"/>
+        </w:rPr>
+        <w:t>.</w:t>
       </w:r>
     </w:p>
     <w:p>
@@ -152,7 +383,23 @@
           <w:rFonts w:ascii="Arial" w:eastAsia="Times New Roman" w:hAnsi="Arial" w:cs="Arial"/>
           <w:color w:val="000000"/>
         </w:rPr>
-        <w:t>Appendices: We will be using several different sets of software to build this. Visual Studio or Visual Studio Code will be our IDE. We will be using MYSQL ideally for the database implementation. We will use C# to code the application along with any other language or module to wire the devices.. There is the potential for us to use a raspberry pi camera or mobile device now or in the future for UPCs. We would also like to implement cloud storage and back up using AWS or Azure.</w:t>
+        <w:t xml:space="preserve">Appendices: We will be using several different sets of software to build this. Visual Studio or Visual Studio Code will be our IDE. We will be using MYSQL ideally for the database implementation. We will use C# to code the application along with any other language or module to wire the </w:t>
+      </w:r>
+      <w:r>
+        <w:rPr>
+          <w:rFonts w:ascii="Arial" w:eastAsia="Times New Roman" w:hAnsi="Arial" w:cs="Arial"/>
+          <w:color w:val="000000"/>
+        </w:rPr>
+        <w:t>devices.</w:t>
+      </w:r>
+      <w:bookmarkStart w:id="0" w:name="_GoBack"/>
+      <w:bookmarkEnd w:id="0"/>
+      <w:r>
+        <w:rPr>
+          <w:rFonts w:ascii="Arial" w:eastAsia="Times New Roman" w:hAnsi="Arial" w:cs="Arial"/>
+          <w:color w:val="000000"/>
+        </w:rPr>
+        <w:t xml:space="preserve"> There is the potential for us to use a raspberry pi camera or mobile device now or in the future for UPCs. We would also like to implement cloud storage and back up using AWS or Azure.</w:t>
       </w:r>
       <w:r>
         <w:rPr>
@@ -309,6 +556,7 @@
           <w:rFonts w:ascii="Arial" w:eastAsia="Times New Roman" w:hAnsi="Arial" w:cs="Arial"/>
           <w:color w:val="000000"/>
         </w:rPr>
+        <w:lastRenderedPageBreak/>
         <w:t>Develop naming convention</w:t>
       </w:r>
     </w:p>
@@ -372,7 +620,6 @@
           <w:rFonts w:ascii="Arial" w:eastAsia="Times New Roman" w:hAnsi="Arial" w:cs="Arial"/>
           <w:color w:val="000000"/>
         </w:rPr>
-        <w:lastRenderedPageBreak/>
         <w:t>Coding/Testing</w:t>
       </w:r>
     </w:p>
@@ -628,10 +875,7 @@
         <w:t>User reviews</w:t>
       </w:r>
     </w:p>
-    <w:p>
-      <w:bookmarkStart w:id="0" w:name="_GoBack"/>
-      <w:bookmarkEnd w:id="0"/>
-    </w:p>
+    <w:p/>
     <w:sectPr>
       <w:pgSz w:w="12240" w:h="15840"/>
       <w:pgMar w:top="1440" w:right="1440" w:bottom="1440" w:left="1440" w:header="720" w:footer="720" w:gutter="0"/>
@@ -922,6 +1166,7 @@
     <w:lsdException w:name="HTML Sample" w:semiHidden="1" w:unhideWhenUsed="1"/>
     <w:lsdException w:name="HTML Typewriter" w:semiHidden="1" w:unhideWhenUsed="1"/>
     <w:lsdException w:name="HTML Variable" w:semiHidden="1" w:unhideWhenUsed="1"/>
+    <w:lsdException w:name="Normal Table" w:semiHidden="1" w:unhideWhenUsed="1"/>
     <w:lsdException w:name="annotation subject" w:semiHidden="1" w:unhideWhenUsed="1"/>
     <w:lsdException w:name="No List" w:semiHidden="1" w:unhideWhenUsed="1"/>
     <w:lsdException w:name="Outline List 1" w:semiHidden="1" w:unhideWhenUsed="1"/>
@@ -967,9 +1212,11 @@
     <w:lsdException w:name="Table Subtle 1" w:semiHidden="1" w:unhideWhenUsed="1"/>
     <w:lsdException w:name="Table Subtle 2" w:semiHidden="1" w:unhideWhenUsed="1"/>
     <w:lsdException w:name="Table Web 1" w:semiHidden="1" w:unhideWhenUsed="1"/>
+    <w:lsdException w:name="Table Web 2" w:semiHidden="1" w:unhideWhenUsed="1"/>
     <w:lsdException w:name="Table Web 3" w:semiHidden="1" w:unhideWhenUsed="1"/>
     <w:lsdException w:name="Balloon Text" w:semiHidden="1" w:unhideWhenUsed="1"/>
     <w:lsdException w:name="Table Grid" w:uiPriority="39"/>
+    <w:lsdException w:name="Table Theme" w:semiHidden="1" w:unhideWhenUsed="1"/>
     <w:lsdException w:name="Placeholder Text" w:semiHidden="1"/>
     <w:lsdException w:name="No Spacing" w:uiPriority="1" w:qFormat="1"/>
     <w:lsdException w:name="Light Shading" w:uiPriority="60"/>
